--- a/SimProjectReport.docx
+++ b/SimProjectReport.docx
@@ -102,8 +102,36 @@
           <w:sz w:val="24"/>
           <w:szCs w:val="24"/>
         </w:rPr>
-        <w:t>Mark Shanoudy, Steven Ross, Jeremy McCandlish</w:t>
-      </w:r>
+        <w:t xml:space="preserve">Mark </w:t>
+      </w:r>
+      <w:proofErr w:type="spellStart"/>
+      <w:r>
+        <w:rPr>
+          <w:rFonts w:ascii="Times New Roman" w:hAnsi="Times New Roman" w:cs="Times New Roman"/>
+          <w:sz w:val="24"/>
+          <w:szCs w:val="24"/>
+        </w:rPr>
+        <w:t>Shanoudy</w:t>
+      </w:r>
+      <w:proofErr w:type="spellEnd"/>
+      <w:r>
+        <w:rPr>
+          <w:rFonts w:ascii="Times New Roman" w:hAnsi="Times New Roman" w:cs="Times New Roman"/>
+          <w:sz w:val="24"/>
+          <w:szCs w:val="24"/>
+        </w:rPr>
+        <w:t xml:space="preserve">, Steven Ross, Jeremy </w:t>
+      </w:r>
+      <w:proofErr w:type="spellStart"/>
+      <w:r>
+        <w:rPr>
+          <w:rFonts w:ascii="Times New Roman" w:hAnsi="Times New Roman" w:cs="Times New Roman"/>
+          <w:sz w:val="24"/>
+          <w:szCs w:val="24"/>
+        </w:rPr>
+        <w:t>McCandlish</w:t>
+      </w:r>
+      <w:proofErr w:type="spellEnd"/>
     </w:p>
     <w:p>
       <w:pPr>
@@ -2714,7 +2742,112 @@
           <w:sz w:val="24"/>
           <w:szCs w:val="24"/>
         </w:rPr>
-        <w:t xml:space="preserve">After running our simulation with a variety of experiments, we believe that the right server configuration can keep server utilization and at an acceptable level while increasing throughput which in turn improves overall server efficiency. This was done by XXXXXXX. Due to time constraints, we were not able to reliable check the effect of adding more servers to the Market To-Go server area. In the future, we would have liked to run a set of experiments that accounted for the extra servers in this area and see if it made any noticeable difference on the overall throughput of the whole location. Another variable we would have like to keep track of was the monetary aspect of the whole store. Due to time </w:t>
+        <w:t>After running our simulation with a variety of experiments, we believe that the right server configuration can keep</w:t>
+      </w:r>
+      <w:r>
+        <w:rPr>
+          <w:rFonts w:ascii="Times New Roman" w:hAnsi="Times New Roman" w:cs="Times New Roman"/>
+          <w:sz w:val="24"/>
+          <w:szCs w:val="24"/>
+        </w:rPr>
+        <w:t xml:space="preserve"> a low customer wait time while keeping the servers occupied to max amount of time</w:t>
+      </w:r>
+      <w:r>
+        <w:rPr>
+          <w:rFonts w:ascii="Times New Roman" w:hAnsi="Times New Roman" w:cs="Times New Roman"/>
+          <w:sz w:val="24"/>
+          <w:szCs w:val="24"/>
+        </w:rPr>
+        <w:t xml:space="preserve">. </w:t>
+      </w:r>
+      <w:r>
+        <w:rPr>
+          <w:rFonts w:ascii="Times New Roman" w:hAnsi="Times New Roman" w:cs="Times New Roman"/>
+          <w:sz w:val="24"/>
+          <w:szCs w:val="24"/>
+        </w:rPr>
+        <w:t>The server configuration with the best decrease in wait from the base trial was having four servers but it also drop the server occupied percentage to an unreasonable level. When there is only one server, the occupied time is at an acceptable level but at the expense of a large increase in wait times</w:t>
+      </w:r>
+      <w:r>
+        <w:rPr>
+          <w:rFonts w:ascii="Times New Roman" w:hAnsi="Times New Roman" w:cs="Times New Roman"/>
+          <w:sz w:val="24"/>
+          <w:szCs w:val="24"/>
+        </w:rPr>
+        <w:t>.</w:t>
+      </w:r>
+      <w:r>
+        <w:rPr>
+          <w:rFonts w:ascii="Times New Roman" w:hAnsi="Times New Roman" w:cs="Times New Roman"/>
+          <w:sz w:val="24"/>
+          <w:szCs w:val="24"/>
+        </w:rPr>
+        <w:t xml:space="preserve"> Based off of the peak time experiment results, the best solution would be to have 3 servers at the Cashier check out area during the high traffic times, lunch and dinner.</w:t>
+      </w:r>
+      <w:r>
+        <w:rPr>
+          <w:rFonts w:ascii="Times New Roman" w:hAnsi="Times New Roman" w:cs="Times New Roman"/>
+          <w:sz w:val="24"/>
+          <w:szCs w:val="24"/>
+        </w:rPr>
+        <w:t xml:space="preserve"> Due to time constraints, we were not able to reliable check the effect of adding </w:t>
+      </w:r>
+      <w:r>
+        <w:rPr>
+          <w:rFonts w:ascii="Times New Roman" w:hAnsi="Times New Roman" w:cs="Times New Roman"/>
+          <w:sz w:val="24"/>
+          <w:szCs w:val="24"/>
+        </w:rPr>
+        <w:t>more servers to the MTG</w:t>
+      </w:r>
+      <w:r>
+        <w:rPr>
+          <w:rFonts w:ascii="Times New Roman" w:hAnsi="Times New Roman" w:cs="Times New Roman"/>
+          <w:sz w:val="24"/>
+          <w:szCs w:val="24"/>
+        </w:rPr>
+        <w:t xml:space="preserve"> server area. In the future, we would have liked to run a set of experiments that accounted for the extra servers in this area and see if it made any noticeable difference on </w:t>
+      </w:r>
+      <w:r>
+        <w:rPr>
+          <w:rFonts w:ascii="Times New Roman" w:hAnsi="Times New Roman" w:cs="Times New Roman"/>
+          <w:sz w:val="24"/>
+          <w:szCs w:val="24"/>
+        </w:rPr>
+        <w:lastRenderedPageBreak/>
+        <w:t>the overall throughput of the whole location. Another variable we would have like</w:t>
+      </w:r>
+      <w:r>
+        <w:rPr>
+          <w:rFonts w:ascii="Times New Roman" w:hAnsi="Times New Roman" w:cs="Times New Roman"/>
+          <w:sz w:val="24"/>
+          <w:szCs w:val="24"/>
+        </w:rPr>
+        <w:t>d</w:t>
+      </w:r>
+      <w:r>
+        <w:rPr>
+          <w:rFonts w:ascii="Times New Roman" w:hAnsi="Times New Roman" w:cs="Times New Roman"/>
+          <w:sz w:val="24"/>
+          <w:szCs w:val="24"/>
+        </w:rPr>
+        <w:t xml:space="preserve"> to </w:t>
+      </w:r>
+      <w:r>
+        <w:rPr>
+          <w:rFonts w:ascii="Times New Roman" w:hAnsi="Times New Roman" w:cs="Times New Roman"/>
+          <w:sz w:val="24"/>
+          <w:szCs w:val="24"/>
+        </w:rPr>
+        <w:t>have kept</w:t>
+      </w:r>
+      <w:r>
+        <w:rPr>
+          <w:rFonts w:ascii="Times New Roman" w:hAnsi="Times New Roman" w:cs="Times New Roman"/>
+          <w:sz w:val="24"/>
+          <w:szCs w:val="24"/>
+        </w:rPr>
+        <w:t xml:space="preserve"> track of was the monetary aspect of the whole store. Due to time </w:t>
       </w:r>
       <w:r>
         <w:rPr>
@@ -2762,7 +2895,23 @@
           <w:sz w:val="24"/>
           <w:szCs w:val="24"/>
         </w:rPr>
-        <w:t xml:space="preserve">bought the goods at cost along with employee wage, we were not able to reliably account for these variables in our system and run experiments on them. </w:t>
+        <w:t>bought the goods at cost along with employee wage</w:t>
+      </w:r>
+      <w:r>
+        <w:rPr>
+          <w:rFonts w:ascii="Times New Roman" w:hAnsi="Times New Roman" w:cs="Times New Roman"/>
+          <w:sz w:val="24"/>
+          <w:szCs w:val="24"/>
+        </w:rPr>
+        <w:t>s</w:t>
+      </w:r>
+      <w:r>
+        <w:rPr>
+          <w:rFonts w:ascii="Times New Roman" w:hAnsi="Times New Roman" w:cs="Times New Roman"/>
+          <w:sz w:val="24"/>
+          <w:szCs w:val="24"/>
+        </w:rPr>
+        <w:t xml:space="preserve">, we were not able to reliably account for these variables in our system and run experiments on them. </w:t>
       </w:r>
       <w:bookmarkStart w:id="0" w:name="_GoBack"/>
       <w:bookmarkEnd w:id="0"/>
@@ -3491,7 +3640,7 @@
 </file>
 
 <file path=customXml/itemProps1.xml><?xml version="1.0" encoding="utf-8"?>
-<ds:datastoreItem xmlns:ds="http://schemas.openxmlformats.org/officeDocument/2006/customXml" ds:itemID="{CEDBF6B9-DCCA-4B4D-BABB-900767EF627D}">
+<ds:datastoreItem xmlns:ds="http://schemas.openxmlformats.org/officeDocument/2006/customXml" ds:itemID="{E559D7A7-BA12-4997-BDFB-AFF2AAF0B46A}">
   <ds:schemaRefs>
     <ds:schemaRef ds:uri="http://schemas.openxmlformats.org/officeDocument/2006/bibliography"/>
   </ds:schemaRefs>
